--- a/team-au.docx
+++ b/team-au.docx
@@ -8,6 +8,12 @@
           <w:u w:val="thick"/>
         </w:rPr>
       </w:pPr>
+      <w:r>
+        <w:rPr>
+          <w:u w:val="thick"/>
+        </w:rPr>
+        <w:t>Nothing to  write</w:t>
+      </w:r>
     </w:p>
     <w:sectPr>
       <w:pgSz w:w="12240" w:h="15840"/>
